--- a/Picture Book/Picture Book Showcase.docx
+++ b/Picture Book/Picture Book Showcase.docx
@@ -2,37 +2,13 @@
 <file path=word/document.xml><?xml version="1.0" encoding="utf-8"?>
 <w:document xmlns:w="http://schemas.openxmlformats.org/wordprocessingml/2006/main" xmlns:m="http://schemas.openxmlformats.org/officeDocument/2006/math" xmlns:r="http://schemas.openxmlformats.org/officeDocument/2006/relationships" xmlns:o="urn:schemas-microsoft-com:office:office" xmlns:v="urn:schemas-microsoft-com:vml" xmlns:w10="urn:schemas-microsoft-com:office:word" xmlns:a="http://schemas.openxmlformats.org/drawingml/2006/main" xmlns:pic="http://schemas.openxmlformats.org/drawingml/2006/picture" xmlns:wp="http://schemas.openxmlformats.org/drawingml/2006/wordprocessingDrawing">
   <w:body>
-    <w:bookmarkStart w:id="25" w:name="picture-book-showcase"/>
+    <w:bookmarkStart w:id="29" w:name="picture-book-showcase"/>
     <w:p>
       <w:pPr>
         <w:pStyle w:val="Heading1"/>
       </w:pPr>
       <w:r>
         <w:t xml:space="preserve">Picture Book Showcase</w:t>
-      </w:r>
-    </w:p>
-    <w:p>
-      <w:pPr>
-        <w:pStyle w:val="BlockText"/>
-      </w:pPr>
-      <w:r>
-        <w:t xml:space="preserve">⚠️</w:t>
-      </w:r>
-      <w:r>
-        <w:t xml:space="preserve"> </w:t>
-      </w:r>
-      <w:r>
-        <w:rPr>
-          <w:bCs/>
-          <w:b/>
-        </w:rPr>
-        <w:t xml:space="preserve">DRAFT</w:t>
-      </w:r>
-      <w:r>
-        <w:t xml:space="preserve"> </w:t>
-      </w:r>
-      <w:r>
-        <w:t xml:space="preserve">— This document is under development.</w:t>
       </w:r>
     </w:p>
     <w:p>
@@ -66,7 +42,7 @@
         <w:t xml:space="preserve"> </w:t>
       </w:r>
       <w:r>
-        <w:t xml:space="preserve">In class, May 5–7 (Finals Week)</w:t>
+        <w:t xml:space="preserve">In class, May 5–7 (Week 14)</w:t>
       </w:r>
     </w:p>
     <w:bookmarkStart w:id="20" w:name="overview"/>
@@ -83,41 +59,48 @@
         <w:pStyle w:val="FirstParagraph"/>
       </w:pPr>
       <w:r>
-        <w:t xml:space="preserve">The Picture Book Showcase is your opportunity to present your completed picture book to the class. Each student will share their work, discuss their mathematician, and explain the mathematical concepts featured in their book.</w:t>
+        <w:t xml:space="preserve">The Picture Book Showcase is the culminating celebration of your semester’s work. You’ll present your completed picture book to the class, share your mathematician’s story, and participate in a peer-nominated awards ceremony recognizing outstanding achievement across six categories.</w:t>
       </w:r>
     </w:p>
     <w:bookmarkEnd w:id="20"/>
-    <w:bookmarkStart w:id="21" w:name="format"/>
+    <w:bookmarkStart w:id="23" w:name="schedule"/>
     <w:p>
       <w:pPr>
         <w:pStyle w:val="Heading2"/>
       </w:pPr>
       <w:r>
-        <w:t xml:space="preserve">Format</w:t>
-      </w:r>
-    </w:p>
-    <w:p>
-      <w:pPr>
-        <w:pStyle w:val="FirstParagraph"/>
-      </w:pPr>
-      <w:r>
-        <w:t xml:space="preserve">Each presentation should be approximately</w:t>
-      </w:r>
-      <w:r>
-        <w:t xml:space="preserve"> </w:t>
-      </w:r>
+        <w:t xml:space="preserve">Schedule</w:t>
+      </w:r>
+    </w:p>
+    <w:bookmarkStart w:id="21" w:name="day-1-tuesday-may-5"/>
+    <w:p>
+      <w:pPr>
+        <w:pStyle w:val="Heading3"/>
+      </w:pPr>
+      <w:r>
+        <w:t xml:space="preserve">Day 1 (Tuesday, May 5)</w:t>
+      </w:r>
+    </w:p>
+    <w:p>
+      <w:pPr>
+        <w:numPr>
+          <w:ilvl w:val="0"/>
+          <w:numId w:val="1001"/>
+        </w:numPr>
+        <w:pStyle w:val="Compact"/>
+      </w:pPr>
       <w:r>
         <w:rPr>
           <w:bCs/>
           <w:b/>
         </w:rPr>
-        <w:t xml:space="preserve">5-7 minutes</w:t>
-      </w:r>
-      <w:r>
-        <w:t xml:space="preserve"> </w:t>
-      </w:r>
-      <w:r>
-        <w:t xml:space="preserve">and include:</w:t>
+        <w:t xml:space="preserve">Presentations:</w:t>
+      </w:r>
+      <w:r>
+        <w:t xml:space="preserve"> </w:t>
+      </w:r>
+      <w:r>
+        <w:t xml:space="preserve">5-6 students present (12 min each: 7 min presentation + 3 min Q&amp;A + 2 min transition)</w:t>
       </w:r>
     </w:p>
     <w:p>
@@ -125,6 +108,173 @@
         <w:numPr>
           <w:ilvl w:val="0"/>
           <w:numId w:val="1001"/>
+        </w:numPr>
+        <w:pStyle w:val="Compact"/>
+      </w:pPr>
+      <w:r>
+        <w:rPr>
+          <w:bCs/>
+          <w:b/>
+        </w:rPr>
+        <w:t xml:space="preserve">Nomination Ballots:</w:t>
+      </w:r>
+      <w:r>
+        <w:t xml:space="preserve"> </w:t>
+      </w:r>
+      <w:r>
+        <w:t xml:space="preserve">Distributed for note-taking during presentations</w:t>
+      </w:r>
+    </w:p>
+    <w:p>
+      <w:pPr>
+        <w:numPr>
+          <w:ilvl w:val="0"/>
+          <w:numId w:val="1001"/>
+        </w:numPr>
+        <w:pStyle w:val="Compact"/>
+      </w:pPr>
+      <w:r>
+        <w:t xml:space="preserve">You’ll watch presentations and identify books that stand out in each award category</w:t>
+      </w:r>
+    </w:p>
+    <w:bookmarkEnd w:id="21"/>
+    <w:bookmarkStart w:id="22" w:name="day-2-thursday-may-7"/>
+    <w:p>
+      <w:pPr>
+        <w:pStyle w:val="Heading3"/>
+      </w:pPr>
+      <w:r>
+        <w:t xml:space="preserve">Day 2 (Thursday, May 7)</w:t>
+      </w:r>
+    </w:p>
+    <w:p>
+      <w:pPr>
+        <w:numPr>
+          <w:ilvl w:val="0"/>
+          <w:numId w:val="1002"/>
+        </w:numPr>
+        <w:pStyle w:val="Compact"/>
+      </w:pPr>
+      <w:r>
+        <w:rPr>
+          <w:bCs/>
+          <w:b/>
+        </w:rPr>
+        <w:t xml:space="preserve">Presentations:</w:t>
+      </w:r>
+      <w:r>
+        <w:t xml:space="preserve"> </w:t>
+      </w:r>
+      <w:r>
+        <w:t xml:space="preserve">Remaining 5-6 students present (slightly shorter: 7 min each)</w:t>
+      </w:r>
+    </w:p>
+    <w:p>
+      <w:pPr>
+        <w:numPr>
+          <w:ilvl w:val="0"/>
+          <w:numId w:val="1002"/>
+        </w:numPr>
+        <w:pStyle w:val="Compact"/>
+      </w:pPr>
+      <w:r>
+        <w:rPr>
+          <w:bCs/>
+          <w:b/>
+        </w:rPr>
+        <w:t xml:space="preserve">Voting:</w:t>
+      </w:r>
+      <w:r>
+        <w:t xml:space="preserve"> </w:t>
+      </w:r>
+      <w:r>
+        <w:t xml:space="preserve">Official ballots distributed for all 6 award categories</w:t>
+      </w:r>
+    </w:p>
+    <w:p>
+      <w:pPr>
+        <w:numPr>
+          <w:ilvl w:val="0"/>
+          <w:numId w:val="1002"/>
+        </w:numPr>
+        <w:pStyle w:val="Compact"/>
+      </w:pPr>
+      <w:r>
+        <w:rPr>
+          <w:bCs/>
+          <w:b/>
+        </w:rPr>
+        <w:t xml:space="preserve">Awards Ceremony:</w:t>
+      </w:r>
+      <w:r>
+        <w:t xml:space="preserve"> </w:t>
+      </w:r>
+      <w:r>
+        <w:t xml:space="preserve">Winners announced, certificates presented</w:t>
+      </w:r>
+    </w:p>
+    <w:p>
+      <w:pPr>
+        <w:numPr>
+          <w:ilvl w:val="0"/>
+          <w:numId w:val="1002"/>
+        </w:numPr>
+        <w:pStyle w:val="Compact"/>
+      </w:pPr>
+      <w:r>
+        <w:rPr>
+          <w:bCs/>
+          <w:b/>
+        </w:rPr>
+        <w:t xml:space="preserve">Course Wrap-Up:</w:t>
+      </w:r>
+      <w:r>
+        <w:t xml:space="preserve"> </w:t>
+      </w:r>
+      <w:r>
+        <w:t xml:space="preserve">Reflections and celebration</w:t>
+      </w:r>
+    </w:p>
+    <w:bookmarkEnd w:id="22"/>
+    <w:bookmarkEnd w:id="23"/>
+    <w:bookmarkStart w:id="24" w:name="presentation-format"/>
+    <w:p>
+      <w:pPr>
+        <w:pStyle w:val="Heading2"/>
+      </w:pPr>
+      <w:r>
+        <w:t xml:space="preserve">Presentation Format</w:t>
+      </w:r>
+    </w:p>
+    <w:p>
+      <w:pPr>
+        <w:pStyle w:val="FirstParagraph"/>
+      </w:pPr>
+      <w:r>
+        <w:t xml:space="preserve">Each presentation should be approximately</w:t>
+      </w:r>
+      <w:r>
+        <w:t xml:space="preserve"> </w:t>
+      </w:r>
+      <w:r>
+        <w:rPr>
+          <w:bCs/>
+          <w:b/>
+        </w:rPr>
+        <w:t xml:space="preserve">7 minutes</w:t>
+      </w:r>
+      <w:r>
+        <w:t xml:space="preserve"> </w:t>
+      </w:r>
+      <w:r>
+        <w:t xml:space="preserve">and include:</w:t>
+      </w:r>
+    </w:p>
+    <w:p>
+      <w:pPr>
+        <w:numPr>
+          <w:ilvl w:val="0"/>
+          <w:numId w:val="1003"/>
         </w:numPr>
         <w:pStyle w:val="Compact"/>
       </w:pPr>
@@ -139,14 +289,14 @@
         <w:t xml:space="preserve"> </w:t>
       </w:r>
       <w:r>
-        <w:t xml:space="preserve">(1 min)</w:t>
+        <w:t xml:space="preserve">(1-2 min)</w:t>
       </w:r>
     </w:p>
     <w:p>
       <w:pPr>
         <w:numPr>
           <w:ilvl w:val="1"/>
-          <w:numId w:val="1002"/>
+          <w:numId w:val="1004"/>
         </w:numPr>
         <w:pStyle w:val="Compact"/>
       </w:pPr>
@@ -158,7 +308,7 @@
       <w:pPr>
         <w:numPr>
           <w:ilvl w:val="1"/>
-          <w:numId w:val="1002"/>
+          <w:numId w:val="1004"/>
         </w:numPr>
         <w:pStyle w:val="Compact"/>
       </w:pPr>
@@ -170,7 +320,7 @@
       <w:pPr>
         <w:numPr>
           <w:ilvl w:val="0"/>
-          <w:numId w:val="1001"/>
+          <w:numId w:val="1003"/>
         </w:numPr>
         <w:pStyle w:val="Compact"/>
       </w:pPr>
@@ -185,50 +335,50 @@
         <w:t xml:space="preserve"> </w:t>
       </w:r>
       <w:r>
-        <w:t xml:space="preserve">(3-4 min)</w:t>
+        <w:t xml:space="preserve">(4-5 min)</w:t>
       </w:r>
     </w:p>
     <w:p>
       <w:pPr>
         <w:numPr>
           <w:ilvl w:val="1"/>
+          <w:numId w:val="1005"/>
+        </w:numPr>
+        <w:pStyle w:val="Compact"/>
+      </w:pPr>
+      <w:r>
+        <w:t xml:space="preserve">Read or show key pages from your book</w:t>
+      </w:r>
+    </w:p>
+    <w:p>
+      <w:pPr>
+        <w:numPr>
+          <w:ilvl w:val="1"/>
+          <w:numId w:val="1005"/>
+        </w:numPr>
+        <w:pStyle w:val="Compact"/>
+      </w:pPr>
+      <w:r>
+        <w:t xml:space="preserve">Highlight how you integrated the mathematical content</w:t>
+      </w:r>
+    </w:p>
+    <w:p>
+      <w:pPr>
+        <w:numPr>
+          <w:ilvl w:val="1"/>
+          <w:numId w:val="1005"/>
+        </w:numPr>
+        <w:pStyle w:val="Compact"/>
+      </w:pPr>
+      <w:r>
+        <w:t xml:space="preserve">Share one page you’re especially proud of</w:t>
+      </w:r>
+    </w:p>
+    <w:p>
+      <w:pPr>
+        <w:numPr>
+          <w:ilvl w:val="0"/>
           <w:numId w:val="1003"/>
-        </w:numPr>
-        <w:pStyle w:val="Compact"/>
-      </w:pPr>
-      <w:r>
-        <w:t xml:space="preserve">Share key pages from your book</w:t>
-      </w:r>
-    </w:p>
-    <w:p>
-      <w:pPr>
-        <w:numPr>
-          <w:ilvl w:val="1"/>
-          <w:numId w:val="1003"/>
-        </w:numPr>
-        <w:pStyle w:val="Compact"/>
-      </w:pPr>
-      <w:r>
-        <w:t xml:space="preserve">Read selected passages aloud</w:t>
-      </w:r>
-    </w:p>
-    <w:p>
-      <w:pPr>
-        <w:numPr>
-          <w:ilvl w:val="1"/>
-          <w:numId w:val="1003"/>
-        </w:numPr>
-        <w:pStyle w:val="Compact"/>
-      </w:pPr>
-      <w:r>
-        <w:t xml:space="preserve">Show how you integrated the mathematical content</w:t>
-      </w:r>
-    </w:p>
-    <w:p>
-      <w:pPr>
-        <w:numPr>
-          <w:ilvl w:val="0"/>
-          <w:numId w:val="1001"/>
         </w:numPr>
         <w:pStyle w:val="Compact"/>
       </w:pPr>
@@ -243,53 +393,41 @@
         <w:t xml:space="preserve"> </w:t>
       </w:r>
       <w:r>
-        <w:t xml:space="preserve">(1-2 min)</w:t>
+        <w:t xml:space="preserve">(1 min)</w:t>
       </w:r>
     </w:p>
     <w:p>
       <w:pPr>
         <w:numPr>
           <w:ilvl w:val="1"/>
-          <w:numId w:val="1004"/>
-        </w:numPr>
-        <w:pStyle w:val="Compact"/>
-      </w:pPr>
-      <w:r>
-        <w:t xml:space="preserve">What did you learn about this mathematician?</w:t>
+          <w:numId w:val="1006"/>
+        </w:numPr>
+        <w:pStyle w:val="Compact"/>
+      </w:pPr>
+      <w:r>
+        <w:t xml:space="preserve">What surprised you during this project?</w:t>
       </w:r>
     </w:p>
     <w:p>
       <w:pPr>
         <w:numPr>
           <w:ilvl w:val="1"/>
-          <w:numId w:val="1004"/>
-        </w:numPr>
-        <w:pStyle w:val="Compact"/>
-      </w:pPr>
-      <w:r>
-        <w:t xml:space="preserve">What mathematical concept was most challenging to explain for a young audience?</w:t>
-      </w:r>
-    </w:p>
-    <w:p>
-      <w:pPr>
-        <w:numPr>
-          <w:ilvl w:val="1"/>
-          <w:numId w:val="1004"/>
-        </w:numPr>
-        <w:pStyle w:val="Compact"/>
-      </w:pPr>
-      <w:r>
-        <w:t xml:space="preserve">What are you most proud of in your book?</w:t>
-      </w:r>
-    </w:p>
-    <w:bookmarkEnd w:id="21"/>
-    <w:bookmarkStart w:id="22" w:name="attendance"/>
+          <w:numId w:val="1006"/>
+        </w:numPr>
+        <w:pStyle w:val="Compact"/>
+      </w:pPr>
+      <w:r>
+        <w:t xml:space="preserve">What did you learn about teaching math through storytelling?</w:t>
+      </w:r>
+    </w:p>
+    <w:bookmarkEnd w:id="24"/>
+    <w:bookmarkStart w:id="25" w:name="awards-ceremony"/>
     <w:p>
       <w:pPr>
         <w:pStyle w:val="Heading2"/>
       </w:pPr>
       <w:r>
-        <w:t xml:space="preserve">Attendance</w:t>
+        <w:t xml:space="preserve">Awards Ceremony</w:t>
       </w:r>
     </w:p>
     <w:p>
@@ -297,7 +435,7 @@
         <w:pStyle w:val="FirstParagraph"/>
       </w:pPr>
       <w:r>
-        <w:t xml:space="preserve">Because this is a collaborative showcase,</w:t>
+        <w:t xml:space="preserve">After all presentations, the class will vote for peer-nominated awards in</w:t>
       </w:r>
       <w:r>
         <w:t xml:space="preserve"> </w:t>
@@ -307,35 +445,222 @@
           <w:bCs/>
           <w:b/>
         </w:rPr>
-        <w:t xml:space="preserve">attendance is required</w:t>
-      </w:r>
-      <w:r>
-        <w:t xml:space="preserve"> </w:t>
-      </w:r>
-      <w:r>
-        <w:t xml:space="preserve">for all three days. You will:</w:t>
-      </w:r>
-      <w:r>
-        <w:t xml:space="preserve"> </w:t>
-      </w:r>
-      <w:r>
-        <w:t xml:space="preserve">- Present your own book on your assigned day</w:t>
-      </w:r>
-      <w:r>
-        <w:t xml:space="preserve"> </w:t>
-      </w:r>
-      <w:r>
-        <w:t xml:space="preserve">- Serve as an engaged audience member on other days</w:t>
-      </w:r>
-      <w:r>
-        <w:t xml:space="preserve"> </w:t>
-      </w:r>
-      <w:r>
-        <w:t xml:space="preserve">- Provide brief written feedback to at least 3 classmates</w:t>
-      </w:r>
-    </w:p>
-    <w:bookmarkEnd w:id="22"/>
-    <w:bookmarkStart w:id="23" w:name="evaluation-criteria"/>
+        <w:t xml:space="preserve">six categories</w:t>
+      </w:r>
+      <w:r>
+        <w:t xml:space="preserve">:</w:t>
+      </w:r>
+    </w:p>
+    <w:p>
+      <w:pPr>
+        <w:numPr>
+          <w:ilvl w:val="0"/>
+          <w:numId w:val="1007"/>
+        </w:numPr>
+        <w:pStyle w:val="Compact"/>
+      </w:pPr>
+      <w:r>
+        <w:rPr>
+          <w:bCs/>
+          <w:b/>
+        </w:rPr>
+        <w:t xml:space="preserve">Most Engaging Storyline</w:t>
+      </w:r>
+      <w:r>
+        <w:t xml:space="preserve"> </w:t>
+      </w:r>
+      <w:r>
+        <w:t xml:space="preserve">— Which book kept you hooked from page one?</w:t>
+      </w:r>
+    </w:p>
+    <w:p>
+      <w:pPr>
+        <w:numPr>
+          <w:ilvl w:val="0"/>
+          <w:numId w:val="1007"/>
+        </w:numPr>
+        <w:pStyle w:val="Compact"/>
+      </w:pPr>
+      <w:r>
+        <w:rPr>
+          <w:bCs/>
+          <w:b/>
+        </w:rPr>
+        <w:t xml:space="preserve">Most Creative Visual Approach</w:t>
+      </w:r>
+      <w:r>
+        <w:t xml:space="preserve"> </w:t>
+      </w:r>
+      <w:r>
+        <w:t xml:space="preserve">— Which book’s images best supported the story?</w:t>
+      </w:r>
+    </w:p>
+    <w:p>
+      <w:pPr>
+        <w:numPr>
+          <w:ilvl w:val="0"/>
+          <w:numId w:val="1007"/>
+        </w:numPr>
+        <w:pStyle w:val="Compact"/>
+      </w:pPr>
+      <w:r>
+        <w:rPr>
+          <w:bCs/>
+          <w:b/>
+        </w:rPr>
+        <w:t xml:space="preserve">Best Mathematical Integration</w:t>
+      </w:r>
+      <w:r>
+        <w:t xml:space="preserve"> </w:t>
+      </w:r>
+      <w:r>
+        <w:t xml:space="preserve">— Which book made the math feel natural and accessible?</w:t>
+      </w:r>
+    </w:p>
+    <w:p>
+      <w:pPr>
+        <w:numPr>
+          <w:ilvl w:val="0"/>
+          <w:numId w:val="1007"/>
+        </w:numPr>
+        <w:pStyle w:val="Compact"/>
+      </w:pPr>
+      <w:r>
+        <w:rPr>
+          <w:bCs/>
+          <w:b/>
+        </w:rPr>
+        <w:t xml:space="preserve">Most Inspiring Mathematician</w:t>
+      </w:r>
+      <w:r>
+        <w:t xml:space="preserve"> </w:t>
+      </w:r>
+      <w:r>
+        <w:t xml:space="preserve">— Which mathematician’s story resonated most deeply?</w:t>
+      </w:r>
+    </w:p>
+    <w:p>
+      <w:pPr>
+        <w:numPr>
+          <w:ilvl w:val="0"/>
+          <w:numId w:val="1007"/>
+        </w:numPr>
+        <w:pStyle w:val="Compact"/>
+      </w:pPr>
+      <w:r>
+        <w:rPr>
+          <w:bCs/>
+          <w:b/>
+        </w:rPr>
+        <w:t xml:space="preserve">Best Teaching Materials</w:t>
+      </w:r>
+      <w:r>
+        <w:t xml:space="preserve"> </w:t>
+      </w:r>
+      <w:r>
+        <w:t xml:space="preserve">— Which activity set would you most want to use in your classroom?</w:t>
+      </w:r>
+    </w:p>
+    <w:p>
+      <w:pPr>
+        <w:numPr>
+          <w:ilvl w:val="0"/>
+          <w:numId w:val="1007"/>
+        </w:numPr>
+        <w:pStyle w:val="Compact"/>
+      </w:pPr>
+      <w:r>
+        <w:rPr>
+          <w:bCs/>
+          <w:b/>
+        </w:rPr>
+        <w:t xml:space="preserve">Outstanding Character Consistency</w:t>
+      </w:r>
+      <w:r>
+        <w:t xml:space="preserve"> </w:t>
+      </w:r>
+      <w:r>
+        <w:t xml:space="preserve">— Which book kept their mathematician recognizable across all pages?</w:t>
+      </w:r>
+    </w:p>
+    <w:p>
+      <w:pPr>
+        <w:pStyle w:val="FirstParagraph"/>
+      </w:pPr>
+      <w:r>
+        <w:rPr>
+          <w:bCs/>
+          <w:b/>
+        </w:rPr>
+        <w:t xml:space="preserve">Voting Rules:</w:t>
+      </w:r>
+      <w:r>
+        <w:t xml:space="preserve"> </w:t>
+      </w:r>
+      <w:r>
+        <w:t xml:space="preserve">- Vote for ONE book per category (you cannot vote for yourself)</w:t>
+      </w:r>
+      <w:r>
+        <w:t xml:space="preserve"> </w:t>
+      </w:r>
+      <w:r>
+        <w:t xml:space="preserve">- Books may win multiple awards</w:t>
+      </w:r>
+      <w:r>
+        <w:t xml:space="preserve"> </w:t>
+      </w:r>
+      <w:r>
+        <w:t xml:space="preserve">- All votes are anonymous</w:t>
+      </w:r>
+    </w:p>
+    <w:bookmarkEnd w:id="25"/>
+    <w:bookmarkStart w:id="26" w:name="attendance-participation"/>
+    <w:p>
+      <w:pPr>
+        <w:pStyle w:val="Heading2"/>
+      </w:pPr>
+      <w:r>
+        <w:t xml:space="preserve">Attendance &amp; Participation</w:t>
+      </w:r>
+    </w:p>
+    <w:p>
+      <w:pPr>
+        <w:pStyle w:val="FirstParagraph"/>
+      </w:pPr>
+      <w:r>
+        <w:rPr>
+          <w:bCs/>
+          <w:b/>
+        </w:rPr>
+        <w:t xml:space="preserve">Attendance is required both days.</w:t>
+      </w:r>
+      <w:r>
+        <w:t xml:space="preserve"> </w:t>
+      </w:r>
+      <w:r>
+        <w:t xml:space="preserve">Your grade includes:</w:t>
+      </w:r>
+      <w:r>
+        <w:t xml:space="preserve"> </w:t>
+      </w:r>
+      <w:r>
+        <w:t xml:space="preserve">- Your own presentation quality</w:t>
+      </w:r>
+      <w:r>
+        <w:t xml:space="preserve"> </w:t>
+      </w:r>
+      <w:r>
+        <w:t xml:space="preserve">- Active engagement as an audience member</w:t>
+      </w:r>
+      <w:r>
+        <w:t xml:space="preserve"> </w:t>
+      </w:r>
+      <w:r>
+        <w:t xml:space="preserve">- Thoughtful participation in the nomination and voting process</w:t>
+      </w:r>
+    </w:p>
+    <w:bookmarkEnd w:id="26"/>
+    <w:bookmarkStart w:id="27" w:name="evaluation-criteria"/>
     <w:p>
       <w:pPr>
         <w:pStyle w:val="Heading2"/>
@@ -405,7 +730,7 @@
               <w:jc w:val="left"/>
             </w:pPr>
             <w:r>
-              <w:t xml:space="preserve">5</w:t>
+              <w:t xml:space="preserve">6</w:t>
             </w:r>
           </w:p>
         </w:tc>
@@ -431,7 +756,7 @@
               <w:jc w:val="left"/>
             </w:pPr>
             <w:r>
-              <w:t xml:space="preserve">5</w:t>
+              <w:t xml:space="preserve">6</w:t>
             </w:r>
           </w:p>
         </w:tc>
@@ -445,7 +770,7 @@
               <w:jc w:val="left"/>
             </w:pPr>
             <w:r>
-              <w:t xml:space="preserve">Engagement with audience</w:t>
+              <w:t xml:space="preserve">Engagement with audience during presentation</w:t>
             </w:r>
           </w:p>
         </w:tc>
@@ -457,7 +782,7 @@
               <w:jc w:val="left"/>
             </w:pPr>
             <w:r>
-              <w:t xml:space="preserve">5</w:t>
+              <w:t xml:space="preserve">4</w:t>
             </w:r>
           </w:p>
         </w:tc>
@@ -471,7 +796,7 @@
               <w:jc w:val="left"/>
             </w:pPr>
             <w:r>
-              <w:t xml:space="preserve">Participation as audience member (all 3 days)</w:t>
+              <w:t xml:space="preserve">Participation as audience member (both days)</w:t>
             </w:r>
           </w:p>
         </w:tc>
@@ -483,7 +808,7 @@
               <w:jc w:val="left"/>
             </w:pPr>
             <w:r>
-              <w:t xml:space="preserve">5</w:t>
+              <w:t xml:space="preserve">4</w:t>
             </w:r>
           </w:p>
         </w:tc>
@@ -523,8 +848,8 @@
         </w:tc>
       </w:tr>
     </w:tbl>
-    <w:bookmarkEnd w:id="23"/>
-    <w:bookmarkStart w:id="24" w:name="preparation"/>
+    <w:bookmarkEnd w:id="27"/>
+    <w:bookmarkStart w:id="28" w:name="preparation"/>
     <w:p>
       <w:pPr>
         <w:pStyle w:val="Heading2"/>
@@ -537,7 +862,7 @@
       <w:pPr>
         <w:numPr>
           <w:ilvl w:val="0"/>
-          <w:numId w:val="1005"/>
+          <w:numId w:val="1008"/>
         </w:numPr>
         <w:pStyle w:val="Compact"/>
       </w:pPr>
@@ -549,19 +874,31 @@
       <w:pPr>
         <w:numPr>
           <w:ilvl w:val="0"/>
-          <w:numId w:val="1005"/>
-        </w:numPr>
-        <w:pStyle w:val="Compact"/>
-      </w:pPr>
-      <w:r>
-        <w:t xml:space="preserve">Practice your presentation so it fits within the time limit</w:t>
+          <w:numId w:val="1008"/>
+        </w:numPr>
+        <w:pStyle w:val="Compact"/>
+      </w:pPr>
+      <w:r>
+        <w:t xml:space="preserve">Practice your presentation to fit the 7-minute time limit</w:t>
       </w:r>
     </w:p>
     <w:p>
       <w:pPr>
         <w:numPr>
           <w:ilvl w:val="0"/>
-          <w:numId w:val="1005"/>
+          <w:numId w:val="1008"/>
+        </w:numPr>
+        <w:pStyle w:val="Compact"/>
+      </w:pPr>
+      <w:r>
+        <w:t xml:space="preserve">Be ready to answer questions about your creative choices</w:t>
+      </w:r>
+    </w:p>
+    <w:p>
+      <w:pPr>
+        <w:numPr>
+          <w:ilvl w:val="0"/>
+          <w:numId w:val="1008"/>
         </w:numPr>
         <w:pStyle w:val="Compact"/>
       </w:pPr>
@@ -588,8 +925,8 @@
         <w:t xml:space="preserve">Note: Presentation order will be announced the week before finals.</w:t>
       </w:r>
     </w:p>
-    <w:bookmarkEnd w:id="24"/>
-    <w:bookmarkEnd w:id="25"/>
+    <w:bookmarkEnd w:id="28"/>
+    <w:bookmarkEnd w:id="29"/>
     <w:sectPr/>
   </w:body>
 </w:document>
@@ -696,6 +1033,82 @@
       </w:pPr>
     </w:lvl>
   </w:abstractNum>
+  <w:abstractNum w:abstractNumId="991">
+    <w:nsid w:val="A991"/>
+    <w:multiLevelType w:val="multilevel"/>
+    <w:lvl w:ilvl="0">
+      <w:numFmt w:val="bullet"/>
+      <w:lvlText w:val="•"/>
+      <w:lvlJc w:val="left"/>
+      <w:pPr>
+        <w:ind w:left="720" w:hanging="480"/>
+      </w:pPr>
+    </w:lvl>
+    <w:lvl w:ilvl="1">
+      <w:numFmt w:val="bullet"/>
+      <w:lvlText w:val="–"/>
+      <w:lvlJc w:val="left"/>
+      <w:pPr>
+        <w:ind w:left="1440" w:hanging="480"/>
+      </w:pPr>
+    </w:lvl>
+    <w:lvl w:ilvl="2">
+      <w:numFmt w:val="bullet"/>
+      <w:lvlText w:val="•"/>
+      <w:lvlJc w:val="left"/>
+      <w:pPr>
+        <w:ind w:left="2160" w:hanging="480"/>
+      </w:pPr>
+    </w:lvl>
+    <w:lvl w:ilvl="3">
+      <w:numFmt w:val="bullet"/>
+      <w:lvlText w:val="–"/>
+      <w:lvlJc w:val="left"/>
+      <w:pPr>
+        <w:ind w:left="2880" w:hanging="480"/>
+      </w:pPr>
+    </w:lvl>
+    <w:lvl w:ilvl="4">
+      <w:numFmt w:val="bullet"/>
+      <w:lvlText w:val="•"/>
+      <w:lvlJc w:val="left"/>
+      <w:pPr>
+        <w:ind w:left="3600" w:hanging="480"/>
+      </w:pPr>
+    </w:lvl>
+    <w:lvl w:ilvl="5">
+      <w:numFmt w:val="bullet"/>
+      <w:lvlText w:val="–"/>
+      <w:lvlJc w:val="left"/>
+      <w:pPr>
+        <w:ind w:left="4320" w:hanging="480"/>
+      </w:pPr>
+    </w:lvl>
+    <w:lvl w:ilvl="6">
+      <w:numFmt w:val="bullet"/>
+      <w:lvlText w:val="•"/>
+      <w:lvlJc w:val="left"/>
+      <w:pPr>
+        <w:ind w:left="5040" w:hanging="480"/>
+      </w:pPr>
+    </w:lvl>
+    <w:lvl w:ilvl="7">
+      <w:numFmt w:val="bullet"/>
+      <w:lvlText w:val="–"/>
+      <w:lvlJc w:val="left"/>
+      <w:pPr>
+        <w:ind w:left="5760" w:hanging="480"/>
+      </w:pPr>
+    </w:lvl>
+    <w:lvl w:ilvl="8">
+      <w:numFmt w:val="bullet"/>
+      <w:lvlText w:val="•"/>
+      <w:lvlJc w:val="left"/>
+      <w:pPr>
+        <w:ind w:left="6480" w:hanging="480"/>
+      </w:pPr>
+    </w:lvl>
+  </w:abstractNum>
   <w:abstractNum w:abstractNumId="99411">
     <w:nsid w:val="A99411"/>
     <w:multiLevelType w:val="multilevel"/>
@@ -781,86 +1194,16 @@
       </w:pPr>
     </w:lvl>
   </w:abstractNum>
-  <w:abstractNum w:abstractNumId="991">
-    <w:nsid w:val="A991"/>
-    <w:multiLevelType w:val="multilevel"/>
-    <w:lvl w:ilvl="0">
-      <w:numFmt w:val="bullet"/>
-      <w:lvlText w:val="•"/>
-      <w:lvlJc w:val="left"/>
-      <w:pPr>
-        <w:ind w:left="720" w:hanging="480"/>
-      </w:pPr>
-    </w:lvl>
-    <w:lvl w:ilvl="1">
-      <w:numFmt w:val="bullet"/>
-      <w:lvlText w:val="–"/>
-      <w:lvlJc w:val="left"/>
-      <w:pPr>
-        <w:ind w:left="1440" w:hanging="480"/>
-      </w:pPr>
-    </w:lvl>
-    <w:lvl w:ilvl="2">
-      <w:numFmt w:val="bullet"/>
-      <w:lvlText w:val="•"/>
-      <w:lvlJc w:val="left"/>
-      <w:pPr>
-        <w:ind w:left="2160" w:hanging="480"/>
-      </w:pPr>
-    </w:lvl>
-    <w:lvl w:ilvl="3">
-      <w:numFmt w:val="bullet"/>
-      <w:lvlText w:val="–"/>
-      <w:lvlJc w:val="left"/>
-      <w:pPr>
-        <w:ind w:left="2880" w:hanging="480"/>
-      </w:pPr>
-    </w:lvl>
-    <w:lvl w:ilvl="4">
-      <w:numFmt w:val="bullet"/>
-      <w:lvlText w:val="•"/>
-      <w:lvlJc w:val="left"/>
-      <w:pPr>
-        <w:ind w:left="3600" w:hanging="480"/>
-      </w:pPr>
-    </w:lvl>
-    <w:lvl w:ilvl="5">
-      <w:numFmt w:val="bullet"/>
-      <w:lvlText w:val="–"/>
-      <w:lvlJc w:val="left"/>
-      <w:pPr>
-        <w:ind w:left="4320" w:hanging="480"/>
-      </w:pPr>
-    </w:lvl>
-    <w:lvl w:ilvl="6">
-      <w:numFmt w:val="bullet"/>
-      <w:lvlText w:val="•"/>
-      <w:lvlJc w:val="left"/>
-      <w:pPr>
-        <w:ind w:left="5040" w:hanging="480"/>
-      </w:pPr>
-    </w:lvl>
-    <w:lvl w:ilvl="7">
-      <w:numFmt w:val="bullet"/>
-      <w:lvlText w:val="–"/>
-      <w:lvlJc w:val="left"/>
-      <w:pPr>
-        <w:ind w:left="5760" w:hanging="480"/>
-      </w:pPr>
-    </w:lvl>
-    <w:lvl w:ilvl="8">
-      <w:numFmt w:val="bullet"/>
-      <w:lvlText w:val="•"/>
-      <w:lvlJc w:val="left"/>
-      <w:pPr>
-        <w:ind w:left="6480" w:hanging="480"/>
-      </w:pPr>
-    </w:lvl>
-  </w:abstractNum>
   <w:num w:numId="1000">
     <w:abstractNumId w:val="990"/>
   </w:num>
   <w:num w:numId="1001">
+    <w:abstractNumId w:val="991"/>
+  </w:num>
+  <w:num w:numId="1002">
+    <w:abstractNumId w:val="991"/>
+  </w:num>
+  <w:num w:numId="1003">
     <w:abstractNumId w:val="99411"/>
     <w:lvlOverride w:ilvl="0">
       <w:startOverride w:val="1"/>
@@ -890,16 +1233,19 @@
       <w:startOverride w:val="1"/>
     </w:lvlOverride>
   </w:num>
-  <w:num w:numId="1002">
-    <w:abstractNumId w:val="991"/>
-  </w:num>
-  <w:num w:numId="1003">
-    <w:abstractNumId w:val="991"/>
-  </w:num>
   <w:num w:numId="1004">
     <w:abstractNumId w:val="991"/>
   </w:num>
   <w:num w:numId="1005">
+    <w:abstractNumId w:val="991"/>
+  </w:num>
+  <w:num w:numId="1006">
+    <w:abstractNumId w:val="991"/>
+  </w:num>
+  <w:num w:numId="1007">
+    <w:abstractNumId w:val="991"/>
+  </w:num>
+  <w:num w:numId="1008">
     <w:abstractNumId w:val="991"/>
   </w:num>
 </w:numbering>

--- a/Picture Book/Picture Book Showcase.docx
+++ b/Picture Book/Picture Book Showcase.docx
@@ -59,7 +59,7 @@
         <w:pStyle w:val="FirstParagraph"/>
       </w:pPr>
       <w:r>
-        <w:t xml:space="preserve">The Picture Book Showcase is the culminating celebration of your semester’s work. You’ll present your completed picture book to the class, share your mathematician’s story, and participate in a peer-nominated awards ceremony recognizing outstanding achievement across six categories.</w:t>
+        <w:t xml:space="preserve">The Picture Book Showcase is the culminating celebration of your semester’s work. You and your partner will present your completed picture book to the class, share your mathematician’s story, and participate in a peer-nominated awards ceremony recognizing outstanding achievement across six categories.</w:t>
       </w:r>
     </w:p>
     <w:bookmarkEnd w:id="20"/>
@@ -72,13 +72,31 @@
         <w:t xml:space="preserve">Schedule</w:t>
       </w:r>
     </w:p>
-    <w:bookmarkStart w:id="21" w:name="day-1-tuesday-may-5"/>
+    <w:bookmarkStart w:id="21" w:name="day-1-tuesday-may-5-all-presentations"/>
     <w:p>
       <w:pPr>
         <w:pStyle w:val="Heading3"/>
       </w:pPr>
       <w:r>
-        <w:t xml:space="preserve">Day 1 (Tuesday, May 5)</w:t>
+        <w:t xml:space="preserve">Day 1 (Tuesday, May 5) — All Presentations</w:t>
+      </w:r>
+    </w:p>
+    <w:p>
+      <w:pPr>
+        <w:pStyle w:val="FirstParagraph"/>
+      </w:pPr>
+      <w:r>
+        <w:rPr>
+          <w:bCs/>
+          <w:b/>
+        </w:rPr>
+        <w:t xml:space="preserve">Time:</w:t>
+      </w:r>
+      <w:r>
+        <w:t xml:space="preserve"> </w:t>
+      </w:r>
+      <w:r>
+        <w:t xml:space="preserve">8:30–9:50 AM (80 minutes)</w:t>
       </w:r>
     </w:p>
     <w:p>
@@ -94,13 +112,13 @@
           <w:bCs/>
           <w:b/>
         </w:rPr>
-        <w:t xml:space="preserve">Presentations:</w:t>
-      </w:r>
-      <w:r>
-        <w:t xml:space="preserve"> </w:t>
-      </w:r>
-      <w:r>
-        <w:t xml:space="preserve">5-6 students present (12 min each: 7 min presentation + 3 min Q&amp;A + 2 min transition)</w:t>
+        <w:t xml:space="preserve">Welcome &amp; Overview</w:t>
+      </w:r>
+      <w:r>
+        <w:t xml:space="preserve"> </w:t>
+      </w:r>
+      <w:r>
+        <w:t xml:space="preserve">(5 min): Preview the day and distribute nomination ballots</w:t>
       </w:r>
     </w:p>
     <w:p>
@@ -116,13 +134,13 @@
           <w:bCs/>
           <w:b/>
         </w:rPr>
-        <w:t xml:space="preserve">Nomination Ballots:</w:t>
-      </w:r>
-      <w:r>
-        <w:t xml:space="preserve"> </w:t>
-      </w:r>
-      <w:r>
-        <w:t xml:space="preserve">Distributed for note-taking during presentations</w:t>
+        <w:t xml:space="preserve">Presentations</w:t>
+      </w:r>
+      <w:r>
+        <w:t xml:space="preserve"> </w:t>
+      </w:r>
+      <w:r>
+        <w:t xml:space="preserve">(70 min): All 5-6 pairs present (10 min each: 7 min presentation + 2 min Q&amp;A + 1 min transition)</w:t>
       </w:r>
     </w:p>
     <w:p>
@@ -134,17 +152,53 @@
         <w:pStyle w:val="Compact"/>
       </w:pPr>
       <w:r>
-        <w:t xml:space="preserve">You’ll watch presentations and identify books that stand out in each award category</w:t>
+        <w:rPr>
+          <w:bCs/>
+          <w:b/>
+        </w:rPr>
+        <w:t xml:space="preserve">Wrap-Up</w:t>
+      </w:r>
+      <w:r>
+        <w:t xml:space="preserve"> </w:t>
+      </w:r>
+      <w:r>
+        <w:t xml:space="preserve">(5 min): Thank presenters, preview Day 2</w:t>
+      </w:r>
+    </w:p>
+    <w:p>
+      <w:pPr>
+        <w:pStyle w:val="FirstParagraph"/>
+      </w:pPr>
+      <w:r>
+        <w:t xml:space="preserve">As you watch, take notes on the nomination ballot about books that stand out in each award category. These will guide your voting on Day 2.</w:t>
       </w:r>
     </w:p>
     <w:bookmarkEnd w:id="21"/>
-    <w:bookmarkStart w:id="22" w:name="day-2-thursday-may-7"/>
+    <w:bookmarkStart w:id="22" w:name="Xd19f2f7daaa969ae4d99994b0d3363bf05c8a30"/>
     <w:p>
       <w:pPr>
         <w:pStyle w:val="Heading3"/>
       </w:pPr>
       <w:r>
-        <w:t xml:space="preserve">Day 2 (Thursday, May 7)</w:t>
+        <w:t xml:space="preserve">Day 2 (Thursday, May 7) — Awards Ceremony &amp; Celebration</w:t>
+      </w:r>
+    </w:p>
+    <w:p>
+      <w:pPr>
+        <w:pStyle w:val="FirstParagraph"/>
+      </w:pPr>
+      <w:r>
+        <w:rPr>
+          <w:bCs/>
+          <w:b/>
+        </w:rPr>
+        <w:t xml:space="preserve">Time &amp; Location:</w:t>
+      </w:r>
+      <w:r>
+        <w:t xml:space="preserve"> </w:t>
+      </w:r>
+      <w:r>
+        <w:t xml:space="preserve">TBD (may meet uptown for special celebration)</w:t>
       </w:r>
     </w:p>
     <w:p>
@@ -160,13 +214,13 @@
           <w:bCs/>
           <w:b/>
         </w:rPr>
-        <w:t xml:space="preserve">Presentations:</w:t>
-      </w:r>
-      <w:r>
-        <w:t xml:space="preserve"> </w:t>
-      </w:r>
-      <w:r>
-        <w:t xml:space="preserve">Remaining 5-6 students present (slightly shorter: 7 min each)</w:t>
+        <w:t xml:space="preserve">Voting</w:t>
+      </w:r>
+      <w:r>
+        <w:t xml:space="preserve"> </w:t>
+      </w:r>
+      <w:r>
+        <w:t xml:space="preserve">(10 min): Official ballots distributed for all 6 award categories</w:t>
       </w:r>
     </w:p>
     <w:p>
@@ -182,13 +236,13 @@
           <w:bCs/>
           <w:b/>
         </w:rPr>
-        <w:t xml:space="preserve">Voting:</w:t>
-      </w:r>
-      <w:r>
-        <w:t xml:space="preserve"> </w:t>
-      </w:r>
-      <w:r>
-        <w:t xml:space="preserve">Official ballots distributed for all 6 award categories</w:t>
+        <w:t xml:space="preserve">Awards Ceremony</w:t>
+      </w:r>
+      <w:r>
+        <w:t xml:space="preserve"> </w:t>
+      </w:r>
+      <w:r>
+        <w:t xml:space="preserve">(30 min): Winners announced for each category, certificates presented</w:t>
       </w:r>
     </w:p>
     <w:p>
@@ -204,13 +258,13 @@
           <w:bCs/>
           <w:b/>
         </w:rPr>
-        <w:t xml:space="preserve">Awards Ceremony:</w:t>
-      </w:r>
-      <w:r>
-        <w:t xml:space="preserve"> </w:t>
-      </w:r>
-      <w:r>
-        <w:t xml:space="preserve">Winners announced, certificates presented</w:t>
+        <w:t xml:space="preserve">Celebration</w:t>
+      </w:r>
+      <w:r>
+        <w:t xml:space="preserve"> </w:t>
+      </w:r>
+      <w:r>
+        <w:t xml:space="preserve">(40 min): Potluck, reflections on the semester, group photos</w:t>
       </w:r>
     </w:p>
     <w:p>
@@ -226,13 +280,28 @@
           <w:bCs/>
           <w:b/>
         </w:rPr>
-        <w:t xml:space="preserve">Course Wrap-Up:</w:t>
-      </w:r>
-      <w:r>
-        <w:t xml:space="preserve"> </w:t>
-      </w:r>
-      <w:r>
-        <w:t xml:space="preserve">Reflections and celebration</w:t>
+        <w:t xml:space="preserve">Course Wrap-Up</w:t>
+      </w:r>
+      <w:r>
+        <w:t xml:space="preserve">: Preview</w:t>
+      </w:r>
+      <w:r>
+        <w:t xml:space="preserve"> </w:t>
+      </w:r>
+      <w:r>
+        <w:t xml:space="preserve">“</w:t>
+      </w:r>
+      <w:r>
+        <w:t xml:space="preserve">Your Math Future</w:t>
+      </w:r>
+      <w:r>
+        <w:t xml:space="preserve">”</w:t>
+      </w:r>
+      <w:r>
+        <w:t xml:space="preserve"> </w:t>
+      </w:r>
+      <w:r>
+        <w:t xml:space="preserve">(due May 15)</w:t>
       </w:r>
     </w:p>
     <w:bookmarkEnd w:id="22"/>
@@ -251,7 +320,7 @@
         <w:pStyle w:val="FirstParagraph"/>
       </w:pPr>
       <w:r>
-        <w:t xml:space="preserve">Each presentation should be approximately</w:t>
+        <w:t xml:space="preserve">Each pair will present for approximately</w:t>
       </w:r>
       <w:r>
         <w:t xml:space="preserve"> </w:t>
@@ -319,6 +388,18 @@
     <w:p>
       <w:pPr>
         <w:numPr>
+          <w:ilvl w:val="1"/>
+          <w:numId w:val="1004"/>
+        </w:numPr>
+        <w:pStyle w:val="Compact"/>
+      </w:pPr>
+      <w:r>
+        <w:t xml:space="preserve">How did you divide the work as a team?</w:t>
+      </w:r>
+    </w:p>
+    <w:p>
+      <w:pPr>
+        <w:numPr>
           <w:ilvl w:val="0"/>
           <w:numId w:val="1003"/>
         </w:numPr>
@@ -420,6 +501,24 @@
         <w:t xml:space="preserve">What did you learn about teaching math through storytelling?</w:t>
       </w:r>
     </w:p>
+    <w:p>
+      <w:pPr>
+        <w:pStyle w:val="FirstParagraph"/>
+      </w:pPr>
+      <w:r>
+        <w:rPr>
+          <w:bCs/>
+          <w:b/>
+        </w:rPr>
+        <w:t xml:space="preserve">Both partners should participate</w:t>
+      </w:r>
+      <w:r>
+        <w:t xml:space="preserve"> </w:t>
+      </w:r>
+      <w:r>
+        <w:t xml:space="preserve">in the presentation (split the talking time however works best for you).</w:t>
+      </w:r>
+    </w:p>
     <w:bookmarkEnd w:id="24"/>
     <w:bookmarkStart w:id="25" w:name="awards-ceremony"/>
     <w:p>
@@ -435,7 +534,7 @@
         <w:pStyle w:val="FirstParagraph"/>
       </w:pPr>
       <w:r>
-        <w:t xml:space="preserve">After all presentations, the class will vote for peer-nominated awards in</w:t>
+        <w:t xml:space="preserve">After all presentations on Day 1, the class will vote on Day 2 for peer-nominated awards in</w:t>
       </w:r>
       <w:r>
         <w:t xml:space="preserve"> </w:t>
@@ -598,7 +697,7 @@
         <w:t xml:space="preserve"> </w:t>
       </w:r>
       <w:r>
-        <w:t xml:space="preserve">- Vote for ONE book per category (you cannot vote for yourself)</w:t>
+        <w:t xml:space="preserve">- Vote for ONE book per category (you cannot vote for your own book)</w:t>
       </w:r>
       <w:r>
         <w:t xml:space="preserve"> </w:t>
@@ -644,19 +743,25 @@
         <w:t xml:space="preserve"> </w:t>
       </w:r>
       <w:r>
-        <w:t xml:space="preserve">- Your own presentation quality</w:t>
-      </w:r>
-      <w:r>
-        <w:t xml:space="preserve"> </w:t>
-      </w:r>
-      <w:r>
-        <w:t xml:space="preserve">- Active engagement as an audience member</w:t>
-      </w:r>
-      <w:r>
-        <w:t xml:space="preserve"> </w:t>
-      </w:r>
-      <w:r>
-        <w:t xml:space="preserve">- Thoughtful participation in the nomination and voting process</w:t>
+        <w:t xml:space="preserve">- Your pair’s presentation quality (Day 1)</w:t>
+      </w:r>
+      <w:r>
+        <w:t xml:space="preserve"> </w:t>
+      </w:r>
+      <w:r>
+        <w:t xml:space="preserve">- Active engagement as an audience member (Day 1)</w:t>
+      </w:r>
+      <w:r>
+        <w:t xml:space="preserve"> </w:t>
+      </w:r>
+      <w:r>
+        <w:t xml:space="preserve">- Thoughtful participation in the nomination and voting process (both days)</w:t>
+      </w:r>
+      <w:r>
+        <w:t xml:space="preserve"> </w:t>
+      </w:r>
+      <w:r>
+        <w:t xml:space="preserve">- Attendance at the awards ceremony and celebration (Day 2)</w:t>
       </w:r>
     </w:p>
     <w:bookmarkEnd w:id="26"/>
@@ -770,6 +875,32 @@
               <w:jc w:val="left"/>
             </w:pPr>
             <w:r>
+              <w:t xml:space="preserve">Both partners participate meaningfully</w:t>
+            </w:r>
+          </w:p>
+        </w:tc>
+        <w:tc>
+          <w:tcPr/>
+          <w:p>
+            <w:pPr>
+              <w:pStyle w:val="Compact"/>
+              <w:jc w:val="left"/>
+            </w:pPr>
+            <w:r>
+              <w:t xml:space="preserve">2</w:t>
+            </w:r>
+          </w:p>
+        </w:tc>
+      </w:tr>
+      <w:tr>
+        <w:tc>
+          <w:tcPr/>
+          <w:p>
+            <w:pPr>
+              <w:pStyle w:val="Compact"/>
+              <w:jc w:val="left"/>
+            </w:pPr>
+            <w:r>
               <w:t xml:space="preserve">Engagement with audience during presentation</w:t>
             </w:r>
           </w:p>
@@ -782,7 +913,7 @@
               <w:jc w:val="left"/>
             </w:pPr>
             <w:r>
-              <w:t xml:space="preserve">4</w:t>
+              <w:t xml:space="preserve">2</w:t>
             </w:r>
           </w:p>
         </w:tc>
@@ -867,7 +998,7 @@
         <w:pStyle w:val="Compact"/>
       </w:pPr>
       <w:r>
-        <w:t xml:space="preserve">Bring a printed or digital copy of your picture book</w:t>
+        <w:t xml:space="preserve">Bring a printed or digital copy of your picture book (Day 1)</w:t>
       </w:r>
     </w:p>
     <w:p>
@@ -879,7 +1010,7 @@
         <w:pStyle w:val="Compact"/>
       </w:pPr>
       <w:r>
-        <w:t xml:space="preserve">Practice your presentation to fit the 7-minute time limit</w:t>
+        <w:t xml:space="preserve">Practice your presentation with your partner to fit the 7-minute time limit</w:t>
       </w:r>
     </w:p>
     <w:p>
@@ -891,7 +1022,7 @@
         <w:pStyle w:val="Compact"/>
       </w:pPr>
       <w:r>
-        <w:t xml:space="preserve">Be ready to answer questions about your creative choices</w:t>
+        <w:t xml:space="preserve">Decide how you’ll split the talking time</w:t>
       </w:r>
     </w:p>
     <w:p>
@@ -903,7 +1034,19 @@
         <w:pStyle w:val="Compact"/>
       </w:pPr>
       <w:r>
-        <w:t xml:space="preserve">Be ready to answer questions from classmates</w:t>
+        <w:t xml:space="preserve">Be ready to answer questions about your creative choices</w:t>
+      </w:r>
+    </w:p>
+    <w:p>
+      <w:pPr>
+        <w:numPr>
+          <w:ilvl w:val="0"/>
+          <w:numId w:val="1008"/>
+        </w:numPr>
+        <w:pStyle w:val="Compact"/>
+      </w:pPr>
+      <w:r>
+        <w:t xml:space="preserve">Bring a dish to share for Day 2 celebration (optional but encouraged!)</w:t>
       </w:r>
     </w:p>
     <w:p>
@@ -922,7 +1065,7 @@
           <w:iCs/>
           <w:i/>
         </w:rPr>
-        <w:t xml:space="preserve">Note: Presentation order will be announced the week before finals.</w:t>
+        <w:t xml:space="preserve">Note: Presentation order will be announced the week before finals. Location for Day 2 celebration will be confirmed by April 30.</w:t>
       </w:r>
     </w:p>
     <w:bookmarkEnd w:id="28"/>
